--- a/input/first/характеристика.docx
+++ b/input/first/характеристика.docx
@@ -1,6 +1,6 @@
 
 <file path=word/document.xml><?xml version="1.0" encoding="utf-8"?>
-<w:document xmlns:wpc="http://schemas.microsoft.com/office/word/2010/wordprocessingCanvas" xmlns:cx="http://schemas.microsoft.com/office/drawing/2014/chartex" xmlns:cx1="http://schemas.microsoft.com/office/drawing/2015/9/8/chartex" xmlns:cx2="http://schemas.microsoft.com/office/drawing/2015/10/21/chartex" xmlns:cx3="http://schemas.microsoft.com/office/drawing/2016/5/9/chartex" xmlns:cx4="http://schemas.microsoft.com/office/drawing/2016/5/10/chartex" xmlns:cx5="http://schemas.microsoft.com/office/drawing/2016/5/11/chartex" xmlns:cx6="http://schemas.microsoft.com/office/drawing/2016/5/12/chartex" xmlns:cx7="http://schemas.microsoft.com/office/drawing/2016/5/13/chartex" xmlns:cx8="http://schemas.microsoft.com/office/drawing/2016/5/14/chartex" xmlns:mc="http://schemas.openxmlformats.org/markup-compatibility/2006" xmlns:aink="http://schemas.microsoft.com/office/drawing/2016/ink" xmlns:am3d="http://schemas.microsoft.com/office/drawing/2017/model3d" xmlns:o="urn:schemas-microsoft-com:office:office" xmlns:r="http://schemas.openxmlformats.org/officeDocument/2006/relationships" xmlns:m="http://schemas.openxmlformats.org/officeDocument/2006/math" xmlns:v="urn:schemas-microsoft-com:vml" xmlns:wp14="http://schemas.microsoft.com/office/word/2010/wordprocessingDrawing" xmlns:wp="http://schemas.openxmlformats.org/drawingml/2006/wordprocessingDrawing" xmlns:w10="urn:schemas-microsoft-com:office:word" xmlns:w="http://schemas.openxmlformats.org/wordprocessingml/2006/main" xmlns:w14="http://schemas.microsoft.com/office/word/2010/wordml" xmlns:w15="http://schemas.microsoft.com/office/word/2012/wordml" xmlns:w16cid="http://schemas.microsoft.com/office/word/2016/wordml/cid" xmlns:w16se="http://schemas.microsoft.com/office/word/2015/wordml/symex" xmlns:wpg="http://schemas.microsoft.com/office/word/2010/wordprocessingGroup" xmlns:wpi="http://schemas.microsoft.com/office/word/2010/wordprocessingInk" xmlns:wne="http://schemas.microsoft.com/office/word/2006/wordml" xmlns:wps="http://schemas.microsoft.com/office/word/2010/wordprocessingShape" mc:Ignorable="w14 w15 w16se w16cid wp14">
+<w:document xmlns:wpc="http://schemas.microsoft.com/office/word/2010/wordprocessingCanvas" xmlns:cx="http://schemas.microsoft.com/office/drawing/2014/chartex" xmlns:cx1="http://schemas.microsoft.com/office/drawing/2015/9/8/chartex" xmlns:cx2="http://schemas.microsoft.com/office/drawing/2015/10/21/chartex" xmlns:cx3="http://schemas.microsoft.com/office/drawing/2016/5/9/chartex" xmlns:cx4="http://schemas.microsoft.com/office/drawing/2016/5/10/chartex" xmlns:cx5="http://schemas.microsoft.com/office/drawing/2016/5/11/chartex" xmlns:cx6="http://schemas.microsoft.com/office/drawing/2016/5/12/chartex" xmlns:cx7="http://schemas.microsoft.com/office/drawing/2016/5/13/chartex" xmlns:cx8="http://schemas.microsoft.com/office/drawing/2016/5/14/chartex" xmlns:mc="http://schemas.openxmlformats.org/markup-compatibility/2006" xmlns:aink="http://schemas.microsoft.com/office/drawing/2016/ink" xmlns:am3d="http://schemas.microsoft.com/office/drawing/2017/model3d" xmlns:o="urn:schemas-microsoft-com:office:office" xmlns:oel="http://schemas.microsoft.com/office/2019/extlst" xmlns:r="http://schemas.openxmlformats.org/officeDocument/2006/relationships" xmlns:m="http://schemas.openxmlformats.org/officeDocument/2006/math" xmlns:v="urn:schemas-microsoft-com:vml" xmlns:wp14="http://schemas.microsoft.com/office/word/2010/wordprocessingDrawing" xmlns:wp="http://schemas.openxmlformats.org/drawingml/2006/wordprocessingDrawing" xmlns:w10="urn:schemas-microsoft-com:office:word" xmlns:w="http://schemas.openxmlformats.org/wordprocessingml/2006/main" xmlns:w14="http://schemas.microsoft.com/office/word/2010/wordml" xmlns:w15="http://schemas.microsoft.com/office/word/2012/wordml" xmlns:w16cex="http://schemas.microsoft.com/office/word/2018/wordml/cex" xmlns:w16cid="http://schemas.microsoft.com/office/word/2016/wordml/cid" xmlns:w16="http://schemas.microsoft.com/office/word/2018/wordml" xmlns:w16sdtdh="http://schemas.microsoft.com/office/word/2020/wordml/sdtdatahash" xmlns:w16se="http://schemas.microsoft.com/office/word/2015/wordml/symex" xmlns:wpg="http://schemas.microsoft.com/office/word/2010/wordprocessingGroup" xmlns:wpi="http://schemas.microsoft.com/office/word/2010/wordprocessingInk" xmlns:wne="http://schemas.microsoft.com/office/word/2006/wordml" xmlns:wps="http://schemas.microsoft.com/office/word/2010/wordprocessingShape" mc:Ignorable="w14 w15 w16se w16cid w16 w16cex w16sdtdh wp14">
   <w:body>
     <w:p>
       <w:pPr>
@@ -8,51 +8,142 @@
         <w:jc w:val="center"/>
         <w:rPr>
           <w:rFonts w:ascii="Times New Roman" w:hAnsi="Times New Roman"/>
-          <w:sz w:val="24"/>
-          <w:szCs w:val="24"/>
+          <w:sz w:val="28"/>
+          <w:szCs w:val="28"/>
+        </w:rPr>
+      </w:pPr>
+      <w:r>
+        <w:rPr>
+          <w:rFonts w:ascii="Times New Roman" w:hAnsi="Times New Roman"/>
+          <w:sz w:val="28"/>
+          <w:szCs w:val="28"/>
+        </w:rPr>
+        <w:t xml:space="preserve">Общество с ограниченной ответственностью </w:t>
+      </w:r>
+      <w:proofErr w:type="gramStart"/>
+      <w:r>
+        <w:rPr>
+          <w:rFonts w:ascii="Times New Roman" w:hAnsi="Times New Roman"/>
+          <w:sz w:val="28"/>
+          <w:szCs w:val="28"/>
+        </w:rPr>
+        <w:t>“</w:t>
+      </w:r>
+      <w:r>
+        <w:rPr>
+          <w:rFonts w:ascii="Times New Roman" w:hAnsi="Times New Roman"/>
+          <w:sz w:val="28"/>
+          <w:szCs w:val="28"/>
+        </w:rPr>
+        <w:t>{</w:t>
+      </w:r>
+      <w:proofErr w:type="gramEnd"/>
+      <w:r>
+        <w:rPr>
+          <w:rFonts w:ascii="Times New Roman" w:hAnsi="Times New Roman"/>
+          <w:sz w:val="28"/>
+          <w:szCs w:val="28"/>
+        </w:rPr>
+        <w:t xml:space="preserve">{ </w:t>
+      </w:r>
+      <w:r>
+        <w:rPr>
+          <w:rFonts w:ascii="Times New Roman" w:hAnsi="Times New Roman"/>
+          <w:sz w:val="28"/>
+          <w:szCs w:val="28"/>
+          <w:lang w:val="en-US"/>
+        </w:rPr>
+        <w:t>org</w:t>
+      </w:r>
+      <w:r>
+        <w:rPr>
+          <w:rFonts w:ascii="Times New Roman" w:hAnsi="Times New Roman"/>
+          <w:sz w:val="28"/>
+          <w:szCs w:val="28"/>
+        </w:rPr>
+        <w:t>_</w:t>
+      </w:r>
+      <w:r>
+        <w:rPr>
+          <w:rFonts w:ascii="Times New Roman" w:hAnsi="Times New Roman"/>
+          <w:sz w:val="28"/>
+          <w:szCs w:val="28"/>
+          <w:lang w:val="en-US"/>
+        </w:rPr>
+        <w:t>name</w:t>
+      </w:r>
+      <w:r>
+        <w:rPr>
+          <w:rFonts w:ascii="Times New Roman" w:hAnsi="Times New Roman"/>
+          <w:sz w:val="28"/>
+          <w:szCs w:val="28"/>
+        </w:rPr>
+        <w:t xml:space="preserve"> }}</w:t>
+      </w:r>
+      <w:r>
+        <w:rPr>
+          <w:rFonts w:ascii="Times New Roman" w:hAnsi="Times New Roman"/>
+          <w:sz w:val="28"/>
+          <w:szCs w:val="28"/>
+        </w:rPr>
+        <w:t>”</w:t>
+      </w:r>
+    </w:p>
+    <w:p>
+      <w:pPr>
+        <w:spacing w:after="0" w:line="240" w:lineRule="auto"/>
+        <w:jc w:val="center"/>
+        <w:rPr>
+          <w:rFonts w:ascii="Times New Roman" w:hAnsi="Times New Roman"/>
+          <w:sz w:val="16"/>
+          <w:szCs w:val="16"/>
+        </w:rPr>
+      </w:pPr>
+      <w:r>
+        <w:rPr>
+          <w:rFonts w:ascii="Times New Roman" w:hAnsi="Times New Roman"/>
+          <w:sz w:val="16"/>
+          <w:szCs w:val="16"/>
+        </w:rPr>
+        <w:t>(наименование организации)</w:t>
+      </w:r>
+    </w:p>
+    <w:p>
+      <w:pPr>
+        <w:spacing w:after="0" w:line="240" w:lineRule="auto"/>
+        <w:jc w:val="center"/>
+        <w:rPr>
+          <w:rFonts w:ascii="Times New Roman" w:hAnsi="Times New Roman"/>
+          <w:sz w:val="28"/>
+          <w:szCs w:val="28"/>
         </w:rPr>
       </w:pPr>
       <w:proofErr w:type="gramStart"/>
       <w:r>
         <w:rPr>
           <w:rFonts w:ascii="Times New Roman" w:hAnsi="Times New Roman"/>
-          <w:sz w:val="24"/>
-          <w:szCs w:val="24"/>
+          <w:sz w:val="28"/>
+          <w:szCs w:val="28"/>
         </w:rPr>
         <w:t xml:space="preserve">{{ </w:t>
       </w:r>
+      <w:proofErr w:type="spellStart"/>
       <w:r>
         <w:rPr>
           <w:rFonts w:ascii="Times New Roman" w:hAnsi="Times New Roman"/>
-          <w:sz w:val="24"/>
-          <w:szCs w:val="24"/>
+          <w:sz w:val="28"/>
+          <w:szCs w:val="28"/>
           <w:lang w:val="en-US"/>
         </w:rPr>
-        <w:t>org</w:t>
+        <w:t>UrAdrVUZ</w:t>
       </w:r>
+      <w:proofErr w:type="spellEnd"/>
       <w:proofErr w:type="gramEnd"/>
       <w:r>
         <w:rPr>
           <w:rFonts w:ascii="Times New Roman" w:hAnsi="Times New Roman"/>
-          <w:sz w:val="24"/>
-          <w:szCs w:val="24"/>
-        </w:rPr>
-        <w:t>_</w:t>
-      </w:r>
-      <w:r>
-        <w:rPr>
-          <w:rFonts w:ascii="Times New Roman" w:hAnsi="Times New Roman"/>
-          <w:sz w:val="24"/>
-          <w:szCs w:val="24"/>
-          <w:lang w:val="en-US"/>
-        </w:rPr>
-        <w:t>name</w:t>
-      </w:r>
-      <w:r>
-        <w:rPr>
-          <w:rFonts w:ascii="Times New Roman" w:hAnsi="Times New Roman"/>
-          <w:sz w:val="24"/>
-          <w:szCs w:val="24"/>
+          <w:sz w:val="28"/>
+          <w:szCs w:val="28"/>
         </w:rPr>
         <w:t xml:space="preserve"> }}</w:t>
       </w:r>
@@ -73,7 +164,7 @@
           <w:sz w:val="16"/>
           <w:szCs w:val="16"/>
         </w:rPr>
-        <w:t>(наименование организации)</w:t>
+        <w:t>(фактический адрес)</w:t>
       </w:r>
     </w:p>
     <w:p>
@@ -82,56 +173,61 @@
         <w:jc w:val="center"/>
         <w:rPr>
           <w:rFonts w:ascii="Times New Roman" w:hAnsi="Times New Roman"/>
-          <w:sz w:val="24"/>
-          <w:szCs w:val="24"/>
-          <w:lang w:val="en-US"/>
+          <w:sz w:val="16"/>
+          <w:szCs w:val="16"/>
         </w:rPr>
       </w:pPr>
       <w:proofErr w:type="gramStart"/>
       <w:r>
         <w:rPr>
           <w:rFonts w:ascii="Times New Roman" w:hAnsi="Times New Roman"/>
-          <w:sz w:val="24"/>
-          <w:szCs w:val="24"/>
-        </w:rPr>
-        <w:t>{</w:t>
+          <w:sz w:val="16"/>
+          <w:szCs w:val="16"/>
+        </w:rPr>
+        <w:t xml:space="preserve">{{ </w:t>
       </w:r>
       <w:r>
         <w:rPr>
           <w:rFonts w:ascii="Times New Roman" w:hAnsi="Times New Roman"/>
-          <w:sz w:val="24"/>
-          <w:szCs w:val="24"/>
+          <w:sz w:val="16"/>
+          <w:szCs w:val="16"/>
           <w:lang w:val="en-US"/>
         </w:rPr>
-        <w:t xml:space="preserve">{ </w:t>
+        <w:t>INN</w:t>
+      </w:r>
+      <w:proofErr w:type="gramEnd"/>
+      <w:r>
+        <w:rPr>
+          <w:rFonts w:ascii="Times New Roman" w:hAnsi="Times New Roman"/>
+          <w:sz w:val="16"/>
+          <w:szCs w:val="16"/>
+        </w:rPr>
+        <w:t xml:space="preserve"> }}</w:t>
+      </w:r>
+      <w:r>
+        <w:rPr>
+          <w:rFonts w:ascii="Times New Roman" w:hAnsi="Times New Roman"/>
+          <w:sz w:val="16"/>
+          <w:szCs w:val="16"/>
+        </w:rPr>
+        <w:t xml:space="preserve">/{{ </w:t>
       </w:r>
       <w:proofErr w:type="spellStart"/>
       <w:r>
         <w:rPr>
           <w:rFonts w:ascii="Times New Roman" w:hAnsi="Times New Roman"/>
-          <w:sz w:val="24"/>
-          <w:szCs w:val="24"/>
+          <w:sz w:val="16"/>
+          <w:szCs w:val="16"/>
           <w:lang w:val="en-US"/>
         </w:rPr>
-        <w:t>org</w:t>
-      </w:r>
-      <w:proofErr w:type="gramEnd"/>
-      <w:r>
-        <w:rPr>
-          <w:rFonts w:ascii="Times New Roman" w:hAnsi="Times New Roman"/>
-          <w:sz w:val="24"/>
-          <w:szCs w:val="24"/>
-          <w:lang w:val="en-US"/>
-        </w:rPr>
-        <w:t>_adress</w:t>
+        <w:t>ogrn</w:t>
       </w:r>
       <w:proofErr w:type="spellEnd"/>
       <w:r>
         <w:rPr>
           <w:rFonts w:ascii="Times New Roman" w:hAnsi="Times New Roman"/>
-          <w:sz w:val="24"/>
-          <w:szCs w:val="24"/>
-          <w:lang w:val="en-US"/>
+          <w:sz w:val="16"/>
+          <w:szCs w:val="16"/>
         </w:rPr>
         <w:t xml:space="preserve"> }}</w:t>
       </w:r>
@@ -152,66 +248,6 @@
           <w:sz w:val="16"/>
           <w:szCs w:val="16"/>
         </w:rPr>
-        <w:t>(фактический адрес)</w:t>
-      </w:r>
-    </w:p>
-    <w:p>
-      <w:pPr>
-        <w:spacing w:after="0" w:line="240" w:lineRule="auto"/>
-        <w:jc w:val="center"/>
-        <w:rPr>
-          <w:rFonts w:ascii="Times New Roman" w:hAnsi="Times New Roman"/>
-          <w:sz w:val="24"/>
-          <w:szCs w:val="24"/>
-          <w:lang w:val="en-US"/>
-        </w:rPr>
-      </w:pPr>
-      <w:proofErr w:type="gramStart"/>
-      <w:r>
-        <w:rPr>
-          <w:rFonts w:ascii="Times New Roman" w:hAnsi="Times New Roman"/>
-          <w:sz w:val="24"/>
-          <w:szCs w:val="24"/>
-          <w:lang w:val="en-US"/>
-        </w:rPr>
-        <w:t xml:space="preserve">{{ </w:t>
-      </w:r>
-      <w:r>
-        <w:rPr>
-          <w:rFonts w:ascii="Times New Roman" w:hAnsi="Times New Roman"/>
-          <w:sz w:val="24"/>
-          <w:szCs w:val="24"/>
-          <w:lang w:val="en-US"/>
-        </w:rPr>
-        <w:t>INN</w:t>
-      </w:r>
-      <w:proofErr w:type="gramEnd"/>
-      <w:r>
-        <w:rPr>
-          <w:rFonts w:ascii="Times New Roman" w:hAnsi="Times New Roman"/>
-          <w:sz w:val="24"/>
-          <w:szCs w:val="24"/>
-          <w:lang w:val="en-US"/>
-        </w:rPr>
-        <w:t xml:space="preserve"> }}</w:t>
-      </w:r>
-    </w:p>
-    <w:p>
-      <w:pPr>
-        <w:spacing w:after="0" w:line="240" w:lineRule="auto"/>
-        <w:jc w:val="center"/>
-        <w:rPr>
-          <w:rFonts w:ascii="Times New Roman" w:hAnsi="Times New Roman"/>
-          <w:sz w:val="16"/>
-          <w:szCs w:val="16"/>
-        </w:rPr>
-      </w:pPr>
-      <w:r>
-        <w:rPr>
-          <w:rFonts w:ascii="Times New Roman" w:hAnsi="Times New Roman"/>
-          <w:sz w:val="16"/>
-          <w:szCs w:val="16"/>
-        </w:rPr>
         <w:t>(реквизиты (ИИН/ОГРН)</w:t>
       </w:r>
     </w:p>
@@ -393,9 +429,8 @@
       <w:r>
         <w:rPr>
           <w:rFonts w:ascii="Times New Roman" w:hAnsi="Times New Roman"/>
-          <w:sz w:val="24"/>
-          <w:szCs w:val="24"/>
-          <w:lang w:val="en-US"/>
+          <w:sz w:val="28"/>
+          <w:szCs w:val="28"/>
         </w:rPr>
         <w:t xml:space="preserve">{{ </w:t>
       </w:r>
@@ -403,22 +438,29 @@
       <w:r>
         <w:rPr>
           <w:rFonts w:ascii="Times New Roman" w:hAnsi="Times New Roman"/>
-          <w:sz w:val="24"/>
-          <w:szCs w:val="24"/>
+          <w:sz w:val="28"/>
+          <w:szCs w:val="28"/>
           <w:lang w:val="en-US"/>
         </w:rPr>
-        <w:t>fio</w:t>
+        <w:t>fioDP</w:t>
       </w:r>
       <w:proofErr w:type="spellEnd"/>
       <w:proofErr w:type="gramEnd"/>
       <w:r>
         <w:rPr>
           <w:rFonts w:ascii="Times New Roman" w:hAnsi="Times New Roman"/>
-          <w:sz w:val="24"/>
-          <w:szCs w:val="24"/>
-          <w:lang w:val="en-US"/>
-        </w:rPr>
-        <w:t xml:space="preserve"> }}</w:t>
+          <w:sz w:val="28"/>
+          <w:szCs w:val="28"/>
+        </w:rPr>
+        <w:t xml:space="preserve"> </w:t>
+      </w:r>
+      <w:r>
+        <w:rPr>
+          <w:rFonts w:ascii="Times New Roman" w:hAnsi="Times New Roman"/>
+          <w:sz w:val="28"/>
+          <w:szCs w:val="28"/>
+        </w:rPr>
+        <w:t>}}</w:t>
       </w:r>
       <w:r>
         <w:rPr>
@@ -616,8 +658,8 @@
       <w:r>
         <w:rPr>
           <w:rFonts w:ascii="Times New Roman" w:hAnsi="Times New Roman"/>
-          <w:sz w:val="24"/>
-          <w:szCs w:val="24"/>
+          <w:sz w:val="28"/>
+          <w:szCs w:val="28"/>
         </w:rPr>
         <w:t xml:space="preserve">{{ </w:t>
       </w:r>
@@ -625,8 +667,8 @@
       <w:r>
         <w:rPr>
           <w:rFonts w:ascii="Times New Roman" w:hAnsi="Times New Roman"/>
-          <w:sz w:val="24"/>
-          <w:szCs w:val="24"/>
+          <w:sz w:val="28"/>
+          <w:szCs w:val="28"/>
           <w:lang w:val="en-US"/>
         </w:rPr>
         <w:t>startPracticaDate</w:t>
@@ -636,8 +678,8 @@
       <w:r>
         <w:rPr>
           <w:rFonts w:ascii="Times New Roman" w:hAnsi="Times New Roman"/>
-          <w:sz w:val="24"/>
-          <w:szCs w:val="24"/>
+          <w:sz w:val="28"/>
+          <w:szCs w:val="28"/>
         </w:rPr>
         <w:t xml:space="preserve"> }}</w:t>
       </w:r>
@@ -654,8 +696,8 @@
         <w:rPr>
           <w:rFonts w:ascii="Times New Roman" w:hAnsi="Times New Roman"/>
           <w:i/>
-          <w:sz w:val="24"/>
-          <w:szCs w:val="24"/>
+          <w:sz w:val="28"/>
+          <w:szCs w:val="28"/>
         </w:rPr>
         <w:t xml:space="preserve">{{ </w:t>
       </w:r>
@@ -664,8 +706,8 @@
         <w:rPr>
           <w:rFonts w:ascii="Times New Roman" w:hAnsi="Times New Roman"/>
           <w:i/>
-          <w:sz w:val="24"/>
-          <w:szCs w:val="24"/>
+          <w:sz w:val="28"/>
+          <w:szCs w:val="28"/>
           <w:lang w:val="en-US"/>
         </w:rPr>
         <w:t>endPracticaDate</w:t>
@@ -675,8 +717,8 @@
         <w:rPr>
           <w:rFonts w:ascii="Times New Roman" w:hAnsi="Times New Roman"/>
           <w:i/>
-          <w:sz w:val="24"/>
-          <w:szCs w:val="24"/>
+          <w:sz w:val="28"/>
+          <w:szCs w:val="28"/>
         </w:rPr>
         <w:t xml:space="preserve"> }}</w:t>
       </w:r>
@@ -736,14 +778,113 @@
         </w:rPr>
         <w:t xml:space="preserve">в </w:t>
       </w:r>
+      <w:r>
+        <w:rPr>
+          <w:rFonts w:ascii="Times New Roman" w:hAnsi="Times New Roman"/>
+          <w:sz w:val="28"/>
+          <w:szCs w:val="28"/>
+        </w:rPr>
+        <w:t xml:space="preserve">ООО </w:t>
+      </w:r>
       <w:proofErr w:type="gramStart"/>
+      <w:r>
+        <w:rPr>
+          <w:rFonts w:ascii="Times New Roman" w:hAnsi="Times New Roman"/>
+          <w:sz w:val="28"/>
+          <w:szCs w:val="28"/>
+        </w:rPr>
+        <w:t>“</w:t>
+      </w:r>
+      <w:r>
+        <w:rPr>
+          <w:rFonts w:ascii="Times New Roman" w:hAnsi="Times New Roman"/>
+          <w:sz w:val="28"/>
+          <w:szCs w:val="28"/>
+          <w:u w:val="single"/>
+        </w:rPr>
+        <w:t>{</w:t>
+      </w:r>
+      <w:proofErr w:type="gramEnd"/>
+      <w:r>
+        <w:rPr>
+          <w:rFonts w:ascii="Times New Roman" w:hAnsi="Times New Roman"/>
+          <w:sz w:val="28"/>
+          <w:szCs w:val="28"/>
+          <w:u w:val="single"/>
+        </w:rPr>
+        <w:t xml:space="preserve">{ </w:t>
+      </w:r>
+      <w:r>
+        <w:rPr>
+          <w:rFonts w:ascii="Times New Roman" w:hAnsi="Times New Roman"/>
+          <w:sz w:val="28"/>
+          <w:szCs w:val="28"/>
+          <w:u w:val="single"/>
+          <w:lang w:val="en-US"/>
+        </w:rPr>
+        <w:t>org</w:t>
+      </w:r>
+      <w:r>
+        <w:rPr>
+          <w:rFonts w:ascii="Times New Roman" w:hAnsi="Times New Roman"/>
+          <w:sz w:val="28"/>
+          <w:szCs w:val="28"/>
+          <w:u w:val="single"/>
+        </w:rPr>
+        <w:t>_</w:t>
+      </w:r>
+      <w:r>
+        <w:rPr>
+          <w:rFonts w:ascii="Times New Roman" w:hAnsi="Times New Roman"/>
+          <w:sz w:val="28"/>
+          <w:szCs w:val="28"/>
+          <w:u w:val="single"/>
+          <w:lang w:val="en-US"/>
+        </w:rPr>
+        <w:t>name</w:t>
+      </w:r>
+      <w:r>
+        <w:rPr>
+          <w:rFonts w:ascii="Times New Roman" w:hAnsi="Times New Roman"/>
+          <w:sz w:val="28"/>
+          <w:szCs w:val="28"/>
+          <w:u w:val="single"/>
+        </w:rPr>
+        <w:t xml:space="preserve"> }}</w:t>
+      </w:r>
+      <w:r>
+        <w:rPr>
+          <w:rFonts w:ascii="Times New Roman" w:hAnsi="Times New Roman"/>
+          <w:sz w:val="28"/>
+          <w:szCs w:val="28"/>
+          <w:u w:val="single"/>
+        </w:rPr>
+        <w:t>”</w:t>
+      </w:r>
+      <w:r>
+        <w:rPr>
+          <w:rFonts w:ascii="Times New Roman" w:hAnsi="Times New Roman"/>
+          <w:sz w:val="28"/>
+          <w:szCs w:val="28"/>
+          <w:u w:val="single"/>
+        </w:rPr>
+        <w:t>,</w:t>
+      </w:r>
       <w:r>
         <w:rPr>
           <w:rFonts w:ascii="Times New Roman" w:hAnsi="Times New Roman"/>
           <w:sz w:val="24"/>
           <w:szCs w:val="24"/>
           <w:u w:val="single"/>
-          <w:lang w:val="en-US"/>
+        </w:rPr>
+        <w:t xml:space="preserve"> </w:t>
+      </w:r>
+      <w:r>
+        <w:rPr>
+          <w:rFonts w:ascii="Times New Roman" w:hAnsi="Times New Roman"/>
+          <w:sz w:val="28"/>
+          <w:szCs w:val="28"/>
+          <w:u w:val="single"/>
         </w:rPr>
         <w:t xml:space="preserve">{{ </w:t>
       </w:r>
@@ -751,51 +892,8 @@
       <w:r>
         <w:rPr>
           <w:rFonts w:ascii="Times New Roman" w:hAnsi="Times New Roman"/>
-          <w:sz w:val="24"/>
-          <w:szCs w:val="24"/>
-          <w:u w:val="single"/>
-          <w:lang w:val="en-US"/>
-        </w:rPr>
-        <w:t>org</w:t>
-      </w:r>
-      <w:proofErr w:type="gramEnd"/>
-      <w:r>
-        <w:rPr>
-          <w:rFonts w:ascii="Times New Roman" w:hAnsi="Times New Roman"/>
-          <w:sz w:val="24"/>
-          <w:szCs w:val="24"/>
-          <w:u w:val="single"/>
-          <w:lang w:val="en-US"/>
-        </w:rPr>
-        <w:t>_name</w:t>
-      </w:r>
-      <w:proofErr w:type="spellEnd"/>
-      <w:r>
-        <w:rPr>
-          <w:rFonts w:ascii="Times New Roman" w:hAnsi="Times New Roman"/>
-          <w:sz w:val="24"/>
-          <w:szCs w:val="24"/>
-          <w:u w:val="single"/>
-          <w:lang w:val="en-US"/>
-        </w:rPr>
-        <w:t xml:space="preserve"> }}</w:t>
-      </w:r>
-      <w:r>
-        <w:rPr>
-          <w:rFonts w:ascii="Times New Roman" w:hAnsi="Times New Roman"/>
-          <w:sz w:val="24"/>
-          <w:szCs w:val="24"/>
-          <w:u w:val="single"/>
-          <w:lang w:val="en-US"/>
-        </w:rPr>
-        <w:t xml:space="preserve">, {{ </w:t>
-      </w:r>
-      <w:proofErr w:type="spellStart"/>
-      <w:r>
-        <w:rPr>
-          <w:rFonts w:ascii="Times New Roman" w:hAnsi="Times New Roman"/>
-          <w:sz w:val="24"/>
-          <w:szCs w:val="24"/>
+          <w:sz w:val="28"/>
+          <w:szCs w:val="28"/>
           <w:u w:val="single"/>
           <w:lang w:val="en-US"/>
         </w:rPr>
@@ -805,12 +903,20 @@
       <w:r>
         <w:rPr>
           <w:rFonts w:ascii="Times New Roman" w:hAnsi="Times New Roman"/>
-          <w:sz w:val="24"/>
-          <w:szCs w:val="24"/>
+          <w:sz w:val="28"/>
+          <w:szCs w:val="28"/>
           <w:u w:val="single"/>
-          <w:lang w:val="en-US"/>
-        </w:rPr>
-        <w:t xml:space="preserve"> }}</w:t>
+        </w:rPr>
+        <w:t xml:space="preserve"> </w:t>
+      </w:r>
+      <w:r>
+        <w:rPr>
+          <w:rFonts w:ascii="Times New Roman" w:hAnsi="Times New Roman"/>
+          <w:sz w:val="28"/>
+          <w:szCs w:val="28"/>
+          <w:u w:val="single"/>
+        </w:rPr>
+        <w:t>}}</w:t>
       </w:r>
     </w:p>
     <w:p>
@@ -1120,8 +1226,8 @@
       <w:r>
         <w:rPr>
           <w:rFonts w:ascii="Times New Roman" w:hAnsi="Times New Roman"/>
-          <w:sz w:val="24"/>
-          <w:szCs w:val="24"/>
+          <w:sz w:val="28"/>
+          <w:szCs w:val="28"/>
         </w:rPr>
         <w:t xml:space="preserve">{{ </w:t>
       </w:r>
@@ -1129,8 +1235,8 @@
       <w:r>
         <w:rPr>
           <w:rFonts w:ascii="Times New Roman" w:hAnsi="Times New Roman"/>
-          <w:sz w:val="24"/>
-          <w:szCs w:val="24"/>
+          <w:sz w:val="28"/>
+          <w:szCs w:val="28"/>
         </w:rPr>
         <w:t>RukProfOrg</w:t>
       </w:r>
@@ -1139,10 +1245,18 @@
       <w:r>
         <w:rPr>
           <w:rFonts w:ascii="Times New Roman" w:hAnsi="Times New Roman"/>
-          <w:sz w:val="24"/>
-          <w:szCs w:val="24"/>
-        </w:rPr>
-        <w:t xml:space="preserve"> }}</w:t>
+          <w:sz w:val="28"/>
+          <w:szCs w:val="28"/>
+        </w:rPr>
+        <w:t xml:space="preserve"> </w:t>
+      </w:r>
+      <w:r>
+        <w:rPr>
+          <w:rFonts w:ascii="Times New Roman" w:hAnsi="Times New Roman"/>
+          <w:sz w:val="28"/>
+          <w:szCs w:val="28"/>
+        </w:rPr>
+        <w:t>}}</w:t>
       </w:r>
     </w:p>
     <w:p>
@@ -1230,6 +1344,28 @@
           <w:i/>
         </w:rPr>
       </w:pPr>
+      <w:proofErr w:type="gramStart"/>
+      <w:r>
+        <w:rPr>
+          <w:rFonts w:ascii="Times New Roman" w:hAnsi="Times New Roman"/>
+          <w:i/>
+          <w:sz w:val="28"/>
+          <w:szCs w:val="28"/>
+          <w:lang w:val="en-US"/>
+        </w:rPr>
+        <w:t>{{ Date</w:t>
+      </w:r>
+      <w:proofErr w:type="gramEnd"/>
+      <w:r>
+        <w:rPr>
+          <w:rFonts w:ascii="Times New Roman" w:hAnsi="Times New Roman"/>
+          <w:i/>
+          <w:sz w:val="28"/>
+          <w:szCs w:val="28"/>
+          <w:lang w:val="en-US"/>
+        </w:rPr>
+        <w:t xml:space="preserve"> }}</w:t>
+      </w:r>
       <w:r>
         <w:rPr>
           <w:rFonts w:ascii="Times New Roman" w:hAnsi="Times New Roman"/>
@@ -1238,29 +1374,7 @@
           <w:szCs w:val="24"/>
           <w:lang w:val="en-US"/>
         </w:rPr>
-        <w:t xml:space="preserve">{{ </w:t>
-      </w:r>
-      <w:r>
-        <w:rPr>
-          <w:rFonts w:ascii="Times New Roman" w:hAnsi="Times New Roman"/>
-          <w:i/>
-          <w:sz w:val="24"/>
-          <w:szCs w:val="24"/>
-          <w:lang w:val="en-US"/>
-        </w:rPr>
-        <w:t>Date</w:t>
-      </w:r>
-      <w:bookmarkStart w:id="0" w:name="_GoBack"/>
-      <w:bookmarkEnd w:id="0"/>
-      <w:r>
-        <w:rPr>
-          <w:rFonts w:ascii="Times New Roman" w:hAnsi="Times New Roman"/>
-          <w:i/>
-          <w:sz w:val="24"/>
-          <w:szCs w:val="24"/>
-          <w:lang w:val="en-US"/>
-        </w:rPr>
-        <w:t xml:space="preserve"> }} </w:t>
+        <w:t xml:space="preserve"> </w:t>
       </w:r>
       <w:r>
         <w:rPr>
@@ -1325,7 +1439,7 @@
 </file>
 
 <file path=word/endnotes.xml><?xml version="1.0" encoding="utf-8"?>
-<w:endnotes xmlns:wpc="http://schemas.microsoft.com/office/word/2010/wordprocessingCanvas" xmlns:cx="http://schemas.microsoft.com/office/drawing/2014/chartex" xmlns:cx1="http://schemas.microsoft.com/office/drawing/2015/9/8/chartex" xmlns:cx2="http://schemas.microsoft.com/office/drawing/2015/10/21/chartex" xmlns:cx3="http://schemas.microsoft.com/office/drawing/2016/5/9/chartex" xmlns:cx4="http://schemas.microsoft.com/office/drawing/2016/5/10/chartex" xmlns:cx5="http://schemas.microsoft.com/office/drawing/2016/5/11/chartex" xmlns:cx6="http://schemas.microsoft.com/office/drawing/2016/5/12/chartex" xmlns:cx7="http://schemas.microsoft.com/office/drawing/2016/5/13/chartex" xmlns:cx8="http://schemas.microsoft.com/office/drawing/2016/5/14/chartex" xmlns:mc="http://schemas.openxmlformats.org/markup-compatibility/2006" xmlns:aink="http://schemas.microsoft.com/office/drawing/2016/ink" xmlns:am3d="http://schemas.microsoft.com/office/drawing/2017/model3d" xmlns:o="urn:schemas-microsoft-com:office:office" xmlns:r="http://schemas.openxmlformats.org/officeDocument/2006/relationships" xmlns:m="http://schemas.openxmlformats.org/officeDocument/2006/math" xmlns:v="urn:schemas-microsoft-com:vml" xmlns:wp14="http://schemas.microsoft.com/office/word/2010/wordprocessingDrawing" xmlns:wp="http://schemas.openxmlformats.org/drawingml/2006/wordprocessingDrawing" xmlns:w10="urn:schemas-microsoft-com:office:word" xmlns:w="http://schemas.openxmlformats.org/wordprocessingml/2006/main" xmlns:w14="http://schemas.microsoft.com/office/word/2010/wordml" xmlns:w15="http://schemas.microsoft.com/office/word/2012/wordml" xmlns:w16cid="http://schemas.microsoft.com/office/word/2016/wordml/cid" xmlns:w16se="http://schemas.microsoft.com/office/word/2015/wordml/symex" xmlns:wpg="http://schemas.microsoft.com/office/word/2010/wordprocessingGroup" xmlns:wpi="http://schemas.microsoft.com/office/word/2010/wordprocessingInk" xmlns:wne="http://schemas.microsoft.com/office/word/2006/wordml" xmlns:wps="http://schemas.microsoft.com/office/word/2010/wordprocessingShape" mc:Ignorable="w14 w15 w16se w16cid wp14">
+<w:endnotes xmlns:wpc="http://schemas.microsoft.com/office/word/2010/wordprocessingCanvas" xmlns:cx="http://schemas.microsoft.com/office/drawing/2014/chartex" xmlns:cx1="http://schemas.microsoft.com/office/drawing/2015/9/8/chartex" xmlns:cx2="http://schemas.microsoft.com/office/drawing/2015/10/21/chartex" xmlns:cx3="http://schemas.microsoft.com/office/drawing/2016/5/9/chartex" xmlns:cx4="http://schemas.microsoft.com/office/drawing/2016/5/10/chartex" xmlns:cx5="http://schemas.microsoft.com/office/drawing/2016/5/11/chartex" xmlns:cx6="http://schemas.microsoft.com/office/drawing/2016/5/12/chartex" xmlns:cx7="http://schemas.microsoft.com/office/drawing/2016/5/13/chartex" xmlns:cx8="http://schemas.microsoft.com/office/drawing/2016/5/14/chartex" xmlns:mc="http://schemas.openxmlformats.org/markup-compatibility/2006" xmlns:aink="http://schemas.microsoft.com/office/drawing/2016/ink" xmlns:am3d="http://schemas.microsoft.com/office/drawing/2017/model3d" xmlns:o="urn:schemas-microsoft-com:office:office" xmlns:oel="http://schemas.microsoft.com/office/2019/extlst" xmlns:r="http://schemas.openxmlformats.org/officeDocument/2006/relationships" xmlns:m="http://schemas.openxmlformats.org/officeDocument/2006/math" xmlns:v="urn:schemas-microsoft-com:vml" xmlns:wp14="http://schemas.microsoft.com/office/word/2010/wordprocessingDrawing" xmlns:wp="http://schemas.openxmlformats.org/drawingml/2006/wordprocessingDrawing" xmlns:w10="urn:schemas-microsoft-com:office:word" xmlns:w="http://schemas.openxmlformats.org/wordprocessingml/2006/main" xmlns:w14="http://schemas.microsoft.com/office/word/2010/wordml" xmlns:w15="http://schemas.microsoft.com/office/word/2012/wordml" xmlns:w16cex="http://schemas.microsoft.com/office/word/2018/wordml/cex" xmlns:w16cid="http://schemas.microsoft.com/office/word/2016/wordml/cid" xmlns:w16="http://schemas.microsoft.com/office/word/2018/wordml" xmlns:w16sdtdh="http://schemas.microsoft.com/office/word/2020/wordml/sdtdatahash" xmlns:w16se="http://schemas.microsoft.com/office/word/2015/wordml/symex" xmlns:wpg="http://schemas.microsoft.com/office/word/2010/wordprocessingGroup" xmlns:wpi="http://schemas.microsoft.com/office/word/2010/wordprocessingInk" xmlns:wne="http://schemas.microsoft.com/office/word/2006/wordml" xmlns:wps="http://schemas.microsoft.com/office/word/2010/wordprocessingShape" mc:Ignorable="w14 w15 w16se w16cid w16 w16cex w16sdtdh wp14">
   <w:endnote w:type="separator" w:id="-1">
     <w:p>
       <w:pPr>
@@ -1350,7 +1464,7 @@
 </file>
 
 <file path=word/footnotes.xml><?xml version="1.0" encoding="utf-8"?>
-<w:footnotes xmlns:wpc="http://schemas.microsoft.com/office/word/2010/wordprocessingCanvas" xmlns:cx="http://schemas.microsoft.com/office/drawing/2014/chartex" xmlns:cx1="http://schemas.microsoft.com/office/drawing/2015/9/8/chartex" xmlns:cx2="http://schemas.microsoft.com/office/drawing/2015/10/21/chartex" xmlns:cx3="http://schemas.microsoft.com/office/drawing/2016/5/9/chartex" xmlns:cx4="http://schemas.microsoft.com/office/drawing/2016/5/10/chartex" xmlns:cx5="http://schemas.microsoft.com/office/drawing/2016/5/11/chartex" xmlns:cx6="http://schemas.microsoft.com/office/drawing/2016/5/12/chartex" xmlns:cx7="http://schemas.microsoft.com/office/drawing/2016/5/13/chartex" xmlns:cx8="http://schemas.microsoft.com/office/drawing/2016/5/14/chartex" xmlns:mc="http://schemas.openxmlformats.org/markup-compatibility/2006" xmlns:aink="http://schemas.microsoft.com/office/drawing/2016/ink" xmlns:am3d="http://schemas.microsoft.com/office/drawing/2017/model3d" xmlns:o="urn:schemas-microsoft-com:office:office" xmlns:r="http://schemas.openxmlformats.org/officeDocument/2006/relationships" xmlns:m="http://schemas.openxmlformats.org/officeDocument/2006/math" xmlns:v="urn:schemas-microsoft-com:vml" xmlns:wp14="http://schemas.microsoft.com/office/word/2010/wordprocessingDrawing" xmlns:wp="http://schemas.openxmlformats.org/drawingml/2006/wordprocessingDrawing" xmlns:w10="urn:schemas-microsoft-com:office:word" xmlns:w="http://schemas.openxmlformats.org/wordprocessingml/2006/main" xmlns:w14="http://schemas.microsoft.com/office/word/2010/wordml" xmlns:w15="http://schemas.microsoft.com/office/word/2012/wordml" xmlns:w16cid="http://schemas.microsoft.com/office/word/2016/wordml/cid" xmlns:w16se="http://schemas.microsoft.com/office/word/2015/wordml/symex" xmlns:wpg="http://schemas.microsoft.com/office/word/2010/wordprocessingGroup" xmlns:wpi="http://schemas.microsoft.com/office/word/2010/wordprocessingInk" xmlns:wne="http://schemas.microsoft.com/office/word/2006/wordml" xmlns:wps="http://schemas.microsoft.com/office/word/2010/wordprocessingShape" mc:Ignorable="w14 w15 w16se w16cid wp14">
+<w:footnotes xmlns:wpc="http://schemas.microsoft.com/office/word/2010/wordprocessingCanvas" xmlns:cx="http://schemas.microsoft.com/office/drawing/2014/chartex" xmlns:cx1="http://schemas.microsoft.com/office/drawing/2015/9/8/chartex" xmlns:cx2="http://schemas.microsoft.com/office/drawing/2015/10/21/chartex" xmlns:cx3="http://schemas.microsoft.com/office/drawing/2016/5/9/chartex" xmlns:cx4="http://schemas.microsoft.com/office/drawing/2016/5/10/chartex" xmlns:cx5="http://schemas.microsoft.com/office/drawing/2016/5/11/chartex" xmlns:cx6="http://schemas.microsoft.com/office/drawing/2016/5/12/chartex" xmlns:cx7="http://schemas.microsoft.com/office/drawing/2016/5/13/chartex" xmlns:cx8="http://schemas.microsoft.com/office/drawing/2016/5/14/chartex" xmlns:mc="http://schemas.openxmlformats.org/markup-compatibility/2006" xmlns:aink="http://schemas.microsoft.com/office/drawing/2016/ink" xmlns:am3d="http://schemas.microsoft.com/office/drawing/2017/model3d" xmlns:o="urn:schemas-microsoft-com:office:office" xmlns:oel="http://schemas.microsoft.com/office/2019/extlst" xmlns:r="http://schemas.openxmlformats.org/officeDocument/2006/relationships" xmlns:m="http://schemas.openxmlformats.org/officeDocument/2006/math" xmlns:v="urn:schemas-microsoft-com:vml" xmlns:wp14="http://schemas.microsoft.com/office/word/2010/wordprocessingDrawing" xmlns:wp="http://schemas.openxmlformats.org/drawingml/2006/wordprocessingDrawing" xmlns:w10="urn:schemas-microsoft-com:office:word" xmlns:w="http://schemas.openxmlformats.org/wordprocessingml/2006/main" xmlns:w14="http://schemas.microsoft.com/office/word/2010/wordml" xmlns:w15="http://schemas.microsoft.com/office/word/2012/wordml" xmlns:w16cex="http://schemas.microsoft.com/office/word/2018/wordml/cex" xmlns:w16cid="http://schemas.microsoft.com/office/word/2016/wordml/cid" xmlns:w16="http://schemas.microsoft.com/office/word/2018/wordml" xmlns:w16sdtdh="http://schemas.microsoft.com/office/word/2020/wordml/sdtdatahash" xmlns:w16se="http://schemas.microsoft.com/office/word/2015/wordml/symex" xmlns:wpg="http://schemas.microsoft.com/office/word/2010/wordprocessingGroup" xmlns:wpi="http://schemas.microsoft.com/office/word/2010/wordprocessingInk" xmlns:wne="http://schemas.microsoft.com/office/word/2006/wordml" xmlns:wps="http://schemas.microsoft.com/office/word/2010/wordprocessingShape" mc:Ignorable="w14 w15 w16se w16cid w16 w16cex w16sdtdh wp14">
   <w:footnote w:type="separator" w:id="-1">
     <w:p>
       <w:pPr>
@@ -1375,7 +1489,7 @@
 </file>
 
 <file path=word/styles.xml><?xml version="1.0" encoding="utf-8"?>
-<w:styles xmlns:mc="http://schemas.openxmlformats.org/markup-compatibility/2006" xmlns:r="http://schemas.openxmlformats.org/officeDocument/2006/relationships" xmlns:w="http://schemas.openxmlformats.org/wordprocessingml/2006/main" xmlns:w14="http://schemas.microsoft.com/office/word/2010/wordml" xmlns:w15="http://schemas.microsoft.com/office/word/2012/wordml" xmlns:w16cid="http://schemas.microsoft.com/office/word/2016/wordml/cid" xmlns:w16se="http://schemas.microsoft.com/office/word/2015/wordml/symex" mc:Ignorable="w14 w15 w16se w16cid">
+<w:styles xmlns:mc="http://schemas.openxmlformats.org/markup-compatibility/2006" xmlns:r="http://schemas.openxmlformats.org/officeDocument/2006/relationships" xmlns:w="http://schemas.openxmlformats.org/wordprocessingml/2006/main" xmlns:w14="http://schemas.microsoft.com/office/word/2010/wordml" xmlns:w15="http://schemas.microsoft.com/office/word/2012/wordml" xmlns:w16cex="http://schemas.microsoft.com/office/word/2018/wordml/cex" xmlns:w16cid="http://schemas.microsoft.com/office/word/2016/wordml/cid" xmlns:w16="http://schemas.microsoft.com/office/word/2018/wordml" xmlns:w16sdtdh="http://schemas.microsoft.com/office/word/2020/wordml/sdtdatahash" xmlns:w16se="http://schemas.microsoft.com/office/word/2015/wordml/symex" mc:Ignorable="w14 w15 w16se w16cid w16 w16cex w16sdtdh">
   <w:docDefaults>
     <w:rPrDefault>
       <w:rPr>
@@ -1385,7 +1499,7 @@
     </w:rPrDefault>
     <w:pPrDefault/>
   </w:docDefaults>
-  <w:latentStyles w:defLockedState="0" w:defUIPriority="99" w:defSemiHidden="0" w:defUnhideWhenUsed="0" w:defQFormat="0" w:count="375">
+  <w:latentStyles w:defLockedState="0" w:defUIPriority="99" w:defSemiHidden="0" w:defUnhideWhenUsed="0" w:defQFormat="0" w:count="376">
     <w:lsdException w:name="Normal" w:uiPriority="0" w:qFormat="1"/>
     <w:lsdException w:name="heading 1" w:uiPriority="9" w:qFormat="1"/>
     <w:lsdException w:name="heading 2" w:semiHidden="1" w:uiPriority="9" w:unhideWhenUsed="1" w:qFormat="1"/>
@@ -1761,6 +1875,7 @@
     <w:lsdException w:name="Smart Hyperlink" w:semiHidden="1" w:unhideWhenUsed="1"/>
     <w:lsdException w:name="Hashtag" w:semiHidden="1" w:unhideWhenUsed="1"/>
     <w:lsdException w:name="Unresolved Mention" w:semiHidden="1" w:unhideWhenUsed="1"/>
+    <w:lsdException w:name="Smart Link" w:semiHidden="1" w:unhideWhenUsed="1"/>
   </w:latentStyles>
   <w:style w:type="paragraph" w:default="1" w:styleId="a">
     <w:name w:val="Normal"/>
@@ -1778,7 +1893,6 @@
   <w:style w:type="character" w:default="1" w:styleId="a0">
     <w:name w:val="Default Paragraph Font"/>
     <w:uiPriority w:val="1"/>
-    <w:semiHidden/>
     <w:unhideWhenUsed/>
   </w:style>
   <w:style w:type="table" w:default="1" w:styleId="a1">

--- a/input/first/характеристика.docx
+++ b/input/first/характеристика.docx
@@ -553,7 +553,51 @@
           <w:sz w:val="24"/>
           <w:szCs w:val="24"/>
         </w:rPr>
-        <w:t>учебную</w:t>
+        <w:t xml:space="preserve">{{ </w:t>
+      </w:r>
+      <w:proofErr w:type="spellStart"/>
+      <w:r>
+        <w:rPr>
+          <w:rFonts w:ascii="Times New Roman" w:hAnsi="Times New Roman"/>
+          <w:sz w:val="24"/>
+          <w:szCs w:val="24"/>
+        </w:rPr>
+        <w:t>pr</w:t>
+      </w:r>
+      <w:proofErr w:type="gramEnd"/>
+      <w:r>
+        <w:rPr>
+          <w:rFonts w:ascii="Times New Roman" w:hAnsi="Times New Roman"/>
+          <w:sz w:val="24"/>
+          <w:szCs w:val="24"/>
+        </w:rPr>
+        <w:t>_typeVP</w:t>
+      </w:r>
+      <w:proofErr w:type="spellEnd"/>
+      <w:r>
+        <w:rPr>
+          <w:rFonts w:ascii="Times New Roman" w:hAnsi="Times New Roman"/>
+          <w:sz w:val="24"/>
+          <w:szCs w:val="24"/>
+        </w:rPr>
+        <w:t>|</w:t>
+      </w:r>
+      <w:r>
+        <w:rPr>
+          <w:rFonts w:ascii="Times New Roman" w:hAnsi="Times New Roman"/>
+          <w:sz w:val="24"/>
+          <w:szCs w:val="24"/>
+          <w:lang w:val="en-US"/>
+        </w:rPr>
+        <w:t>lc</w:t>
+      </w:r>
+      <w:r>
+        <w:rPr>
+          <w:rFonts w:ascii="Times New Roman" w:hAnsi="Times New Roman"/>
+          <w:sz w:val="24"/>
+          <w:szCs w:val="24"/>
+        </w:rPr>
+        <w:t xml:space="preserve"> }}</w:t>
       </w:r>
       <w:r>
         <w:rPr>
@@ -569,6 +613,22 @@
           <w:sz w:val="24"/>
           <w:szCs w:val="24"/>
         </w:rPr>
+        <w:t xml:space="preserve">практику </w:t>
+      </w:r>
+      <w:r>
+        <w:rPr>
+          <w:rFonts w:ascii="Times New Roman" w:hAnsi="Times New Roman"/>
+          <w:sz w:val="24"/>
+          <w:szCs w:val="24"/>
+        </w:rPr>
+        <w:t>(тип:</w:t>
+      </w:r>
+      <w:r>
+        <w:rPr>
+          <w:rFonts w:ascii="Times New Roman" w:hAnsi="Times New Roman"/>
+          <w:sz w:val="24"/>
+          <w:szCs w:val="24"/>
+        </w:rPr>
         <w:t xml:space="preserve"> </w:t>
       </w:r>
       <w:r>
@@ -577,40 +637,25 @@
           <w:sz w:val="24"/>
           <w:szCs w:val="24"/>
         </w:rPr>
-        <w:t>практику</w:t>
+        <w:t xml:space="preserve">{{ </w:t>
       </w:r>
-      <w:proofErr w:type="gramEnd"/>
+      <w:proofErr w:type="spellStart"/>
       <w:r>
         <w:rPr>
           <w:rFonts w:ascii="Times New Roman" w:hAnsi="Times New Roman"/>
           <w:sz w:val="24"/>
           <w:szCs w:val="24"/>
         </w:rPr>
-        <w:t xml:space="preserve"> </w:t>
+        <w:t>vidPractiki</w:t>
       </w:r>
+      <w:proofErr w:type="spellEnd"/>
       <w:r>
         <w:rPr>
           <w:rFonts w:ascii="Times New Roman" w:hAnsi="Times New Roman"/>
           <w:sz w:val="24"/>
           <w:szCs w:val="24"/>
         </w:rPr>
-        <w:t>(тип:</w:t>
-      </w:r>
-      <w:r>
-        <w:rPr>
-          <w:rFonts w:ascii="Times New Roman" w:hAnsi="Times New Roman"/>
-          <w:sz w:val="24"/>
-          <w:szCs w:val="24"/>
-        </w:rPr>
-        <w:t xml:space="preserve"> </w:t>
-      </w:r>
-      <w:r>
-        <w:rPr>
-          <w:rFonts w:ascii="Times New Roman" w:hAnsi="Times New Roman"/>
-          <w:sz w:val="24"/>
-          <w:szCs w:val="24"/>
-        </w:rPr>
-        <w:t>ознакомительная</w:t>
+        <w:t xml:space="preserve"> }}</w:t>
       </w:r>
       <w:r>
         <w:rPr>
@@ -686,6 +731,14 @@
       <w:r>
         <w:rPr>
           <w:rFonts w:ascii="Times New Roman" w:hAnsi="Times New Roman"/>
+          <w:sz w:val="28"/>
+          <w:szCs w:val="28"/>
+        </w:rPr>
+        <w:t xml:space="preserve"> </w:t>
+      </w:r>
+      <w:r>
+        <w:rPr>
+          <w:rFonts w:ascii="Times New Roman" w:hAnsi="Times New Roman"/>
           <w:i/>
           <w:sz w:val="24"/>
           <w:szCs w:val="24"/>
@@ -695,7 +748,7 @@
       <w:r>
         <w:rPr>
           <w:rFonts w:ascii="Times New Roman" w:hAnsi="Times New Roman"/>
-          <w:i/>
+          <w:iCs/>
           <w:sz w:val="28"/>
           <w:szCs w:val="28"/>
         </w:rPr>
@@ -705,7 +758,7 @@
       <w:r>
         <w:rPr>
           <w:rFonts w:ascii="Times New Roman" w:hAnsi="Times New Roman"/>
-          <w:i/>
+          <w:iCs/>
           <w:sz w:val="28"/>
           <w:szCs w:val="28"/>
           <w:lang w:val="en-US"/>
@@ -716,11 +769,20 @@
       <w:r>
         <w:rPr>
           <w:rFonts w:ascii="Times New Roman" w:hAnsi="Times New Roman"/>
+          <w:iCs/>
+          <w:sz w:val="28"/>
+          <w:szCs w:val="28"/>
+        </w:rPr>
+        <w:t xml:space="preserve"> }}</w:t>
+      </w:r>
+      <w:r>
+        <w:rPr>
+          <w:rFonts w:ascii="Times New Roman" w:hAnsi="Times New Roman"/>
           <w:i/>
           <w:sz w:val="28"/>
           <w:szCs w:val="28"/>
         </w:rPr>
-        <w:t xml:space="preserve"> }}</w:t>
+        <w:t xml:space="preserve"> </w:t>
       </w:r>
       <w:r>
         <w:rPr>
@@ -1893,6 +1955,7 @@
   <w:style w:type="character" w:default="1" w:styleId="a0">
     <w:name w:val="Default Paragraph Font"/>
     <w:uiPriority w:val="1"/>
+    <w:semiHidden/>
     <w:unhideWhenUsed/>
   </w:style>
   <w:style w:type="table" w:default="1" w:styleId="a1">
